--- a/kali.docx
+++ b/kali.docx
@@ -7247,1081 +7247,1071 @@
         </w:rPr>
         <w:fldChar w:fldCharType="end"/>
       </w:r>
+    </w:p>
+    <w:p>
+      <w:pPr>
+        <w:rPr>
+          <w:rFonts w:hint="eastAsia"/>
+          <w:lang w:val="en-US" w:eastAsia="zh-CN"/>
+        </w:rPr>
+      </w:pPr>
+    </w:p>
+    <w:p>
+      <w:pPr>
+        <w:rPr>
+          <w:rFonts w:hint="eastAsia"/>
+          <w:lang w:val="en-US" w:eastAsia="zh-CN"/>
+        </w:rPr>
+      </w:pPr>
+    </w:p>
+    <w:p>
+      <w:pPr>
+        <w:rPr>
+          <w:rFonts w:hint="eastAsia"/>
+          <w:lang w:val="en-US" w:eastAsia="zh-CN"/>
+        </w:rPr>
+      </w:pPr>
+    </w:p>
+    <w:p>
+      <w:pPr>
+        <w:rPr>
+          <w:rFonts w:hint="eastAsia"/>
+          <w:lang w:val="en-US" w:eastAsia="zh-CN"/>
+        </w:rPr>
+      </w:pPr>
+    </w:p>
+    <w:p>
+      <w:pPr>
+        <w:rPr>
+          <w:rFonts w:hint="eastAsia"/>
+          <w:lang w:val="en-US" w:eastAsia="zh-CN"/>
+        </w:rPr>
+      </w:pPr>
+    </w:p>
+    <w:p>
+      <w:pPr>
+        <w:rPr>
+          <w:rFonts w:hint="eastAsia"/>
+          <w:lang w:val="en-US" w:eastAsia="zh-CN"/>
+        </w:rPr>
+      </w:pPr>
+    </w:p>
+    <w:p>
+      <w:pPr>
+        <w:rPr>
+          <w:rFonts w:hint="eastAsia"/>
+          <w:lang w:val="en-US" w:eastAsia="zh-CN"/>
+        </w:rPr>
+      </w:pPr>
+    </w:p>
+    <w:p>
+      <w:pPr>
+        <w:rPr>
+          <w:rFonts w:hint="eastAsia"/>
+          <w:lang w:val="en-US" w:eastAsia="zh-CN"/>
+        </w:rPr>
+      </w:pPr>
+    </w:p>
+    <w:p>
+      <w:pPr>
+        <w:rPr>
+          <w:rFonts w:hint="eastAsia"/>
+          <w:lang w:val="en-US" w:eastAsia="zh-CN"/>
+        </w:rPr>
+      </w:pPr>
+    </w:p>
+    <w:p>
+      <w:pPr>
+        <w:pStyle w:val="2"/>
+        <w:bidi w:val="0"/>
+        <w:rPr>
+          <w:rFonts w:hint="default"/>
+          <w:lang w:val="en-US" w:eastAsia="zh-CN"/>
+        </w:rPr>
+      </w:pPr>
+      <w:bookmarkStart w:id="0" w:name="_Toc12875"/>
+      <w:r>
+        <w:rPr>
+          <w:rFonts w:hint="eastAsia"/>
+          <w:lang w:val="en-US" w:eastAsia="zh-CN"/>
+        </w:rPr>
+        <w:t>前期准备</w:t>
+      </w:r>
+      <w:bookmarkEnd w:id="0"/>
+    </w:p>
+    <w:p>
+      <w:pPr>
+        <w:pStyle w:val="3"/>
+        <w:bidi w:val="0"/>
+        <w:rPr>
+          <w:rFonts w:hint="eastAsia"/>
+        </w:rPr>
+      </w:pPr>
+      <w:bookmarkStart w:id="1" w:name="_Toc15221"/>
+      <w:r>
+        <w:rPr>
+          <w:rFonts w:hint="eastAsia"/>
+        </w:rPr>
+        <w:t>2019年6月kali最新国内更新源sources.list</w:t>
+      </w:r>
+      <w:bookmarkEnd w:id="1"/>
+    </w:p>
+    <w:p>
+      <w:pPr>
+        <w:outlineLvl w:val="9"/>
+        <w:rPr>
+          <w:rFonts w:hint="eastAsia"/>
+        </w:rPr>
+      </w:pPr>
+      <w:r>
+        <w:rPr>
+          <w:rFonts w:hint="eastAsia"/>
+        </w:rPr>
+        <w:t>https://blog.csdn.net/key_nothing/article/details/90055845</w:t>
+      </w:r>
+    </w:p>
+    <w:p>
+      <w:pPr>
+        <w:outlineLvl w:val="9"/>
+        <w:rPr>
+          <w:rFonts w:hint="eastAsia"/>
+        </w:rPr>
+      </w:pPr>
+    </w:p>
+    <w:p>
+      <w:pPr>
+        <w:outlineLvl w:val="9"/>
+        <w:rPr>
+          <w:rFonts w:hint="eastAsia"/>
+        </w:rPr>
+      </w:pPr>
+      <w:r>
+        <w:rPr>
+          <w:rFonts w:hint="eastAsia"/>
+        </w:rPr>
+        <w:t>vi /etc/apt/sources.list</w:t>
+      </w:r>
+    </w:p>
+    <w:p>
+      <w:pPr>
+        <w:outlineLvl w:val="9"/>
+        <w:rPr>
+          <w:rFonts w:hint="eastAsia"/>
+        </w:rPr>
+      </w:pPr>
+      <w:r>
+        <w:rPr>
+          <w:rFonts w:hint="eastAsia"/>
+        </w:rPr>
+        <w:t>#中科大</w:t>
+      </w:r>
+    </w:p>
+    <w:p>
+      <w:pPr>
+        <w:outlineLvl w:val="9"/>
+        <w:rPr>
+          <w:rFonts w:hint="eastAsia"/>
+        </w:rPr>
+      </w:pPr>
+      <w:r>
+        <w:rPr>
+          <w:rFonts w:hint="eastAsia"/>
+        </w:rPr>
+        <w:t>deb http://mirrors.ustc.edu.cn/kali kali-rolling main non-free contrib</w:t>
+      </w:r>
+    </w:p>
+    <w:p>
+      <w:pPr>
+        <w:outlineLvl w:val="9"/>
+        <w:rPr>
+          <w:rFonts w:hint="eastAsia"/>
+        </w:rPr>
+      </w:pPr>
+      <w:r>
+        <w:rPr>
+          <w:rFonts w:hint="eastAsia"/>
+        </w:rPr>
+        <w:t>deb-src http://mirrors.ustc.edu.cn/kali kali-rolling main non-free contrib</w:t>
+      </w:r>
+    </w:p>
+    <w:p>
+      <w:pPr>
+        <w:outlineLvl w:val="9"/>
+        <w:rPr>
+          <w:rFonts w:hint="eastAsia"/>
+        </w:rPr>
+      </w:pPr>
+    </w:p>
+    <w:p>
+      <w:pPr>
+        <w:outlineLvl w:val="9"/>
+        <w:rPr>
+          <w:rFonts w:hint="eastAsia"/>
+        </w:rPr>
+      </w:pPr>
+      <w:r>
+        <w:rPr>
+          <w:rFonts w:hint="eastAsia"/>
+        </w:rPr>
+        <w:t>apt-get update # 取回更新的软件包列表信息</w:t>
+      </w:r>
+    </w:p>
+    <w:p>
+      <w:pPr>
+        <w:outlineLvl w:val="9"/>
+        <w:rPr>
+          <w:rFonts w:hint="eastAsia"/>
+        </w:rPr>
+      </w:pPr>
+      <w:r>
+        <w:rPr>
+          <w:rFonts w:hint="eastAsia"/>
+        </w:rPr>
+        <w:t>apt-get upgrade # 进行一次升级</w:t>
+      </w:r>
+    </w:p>
+    <w:p>
+      <w:pPr>
+        <w:outlineLvl w:val="9"/>
+        <w:rPr>
+          <w:rFonts w:hint="eastAsia"/>
+        </w:rPr>
+      </w:pPr>
+      <w:r>
+        <w:rPr>
+          <w:rFonts w:hint="eastAsia"/>
+        </w:rPr>
+        <w:t>apt-get clean # 删除已经下载的安装包</w:t>
+      </w:r>
+    </w:p>
+    <w:p>
+      <w:pPr>
+        <w:outlineLvl w:val="9"/>
+        <w:rPr>
+          <w:rFonts w:hint="eastAsia"/>
+        </w:rPr>
+      </w:pPr>
+    </w:p>
+    <w:p>
+      <w:pPr>
+        <w:pStyle w:val="3"/>
+        <w:bidi w:val="0"/>
+        <w:rPr>
+          <w:rFonts w:hint="default"/>
+          <w:lang w:val="en-US" w:eastAsia="zh-CN"/>
+        </w:rPr>
+      </w:pPr>
+      <w:bookmarkStart w:id="2" w:name="_Toc22467"/>
+      <w:r>
+        <w:rPr>
+          <w:rFonts w:hint="eastAsia"/>
+          <w:lang w:val="en-US" w:eastAsia="zh-CN"/>
+        </w:rPr>
+        <w:t>apt-get install 工具</w:t>
+      </w:r>
+      <w:bookmarkEnd w:id="2"/>
+    </w:p>
+    <w:p>
+      <w:pPr>
+        <w:outlineLvl w:val="9"/>
+        <w:rPr>
+          <w:rFonts w:hint="eastAsia"/>
+        </w:rPr>
+      </w:pPr>
+      <w:r>
+        <w:rPr>
+          <w:rFonts w:hint="eastAsia"/>
+        </w:rPr>
+        <w:t>apt-get install kali-linux-all smplayer ibus ibus-pinyin flashplugin-nonfree gdebi amule qbittorrent geany meld stardict ttf-wqy-microhei kchmviewer resolvconf python-dev python-greenlet python-gevent python-vte python-openssl python-crypto pythonappindicator python-pip libnss3-tools freemind netspeed libncurses5-dev mtr filezilla filezillacommon chromium monodevelop mono-gmcs -y</w:t>
+      </w:r>
+    </w:p>
+    <w:p>
+      <w:pPr>
+        <w:outlineLvl w:val="9"/>
+        <w:rPr>
+          <w:rFonts w:hint="eastAsia"/>
+        </w:rPr>
+      </w:pPr>
+    </w:p>
+    <w:p>
+      <w:pPr>
+        <w:pStyle w:val="3"/>
+        <w:bidi w:val="0"/>
+        <w:rPr>
+          <w:rFonts w:hint="default"/>
+          <w:lang w:val="en-US" w:eastAsia="zh-CN"/>
+        </w:rPr>
+      </w:pPr>
+      <w:bookmarkStart w:id="3" w:name="_Toc15652"/>
+      <w:r>
+        <w:rPr>
+          <w:rFonts w:hint="eastAsia"/>
+        </w:rPr>
+        <w:t>kali</w:t>
+      </w:r>
+      <w:r>
+        <w:rPr>
+          <w:rFonts w:hint="eastAsia"/>
+          <w:lang w:val="en-US" w:eastAsia="zh-CN"/>
+        </w:rPr>
+        <w:t>安装所有工具包</w:t>
+      </w:r>
+      <w:bookmarkEnd w:id="3"/>
+    </w:p>
+    <w:p>
+      <w:pPr>
+        <w:outlineLvl w:val="9"/>
+        <w:rPr>
+          <w:rFonts w:hint="eastAsia"/>
+        </w:rPr>
+      </w:pPr>
+      <w:bookmarkStart w:id="4" w:name="OLE_LINK1"/>
+      <w:r>
+        <w:rPr>
+          <w:rFonts w:hint="eastAsia"/>
+        </w:rPr>
+        <w:t>apt-get install kali-linux-all</w:t>
+      </w:r>
+    </w:p>
+    <w:bookmarkEnd w:id="4"/>
+    <w:p>
+      <w:pPr>
+        <w:outlineLvl w:val="9"/>
+        <w:rPr>
+          <w:rFonts w:hint="eastAsia"/>
+        </w:rPr>
+      </w:pPr>
+    </w:p>
+    <w:p>
+      <w:pPr>
+        <w:pStyle w:val="3"/>
+        <w:bidi w:val="0"/>
+        <w:rPr>
+          <w:rFonts w:hint="eastAsia"/>
+        </w:rPr>
+      </w:pPr>
+      <w:bookmarkStart w:id="5" w:name="_Toc30995"/>
+      <w:r>
+        <w:rPr>
+          <w:rFonts w:hint="eastAsia"/>
+        </w:rPr>
+        <w:t>firefox浏览器插件</w:t>
+      </w:r>
+      <w:bookmarkEnd w:id="5"/>
+    </w:p>
+    <w:p>
+      <w:pPr>
+        <w:outlineLvl w:val="9"/>
+        <w:rPr>
+          <w:rFonts w:hint="eastAsia"/>
+        </w:rPr>
+      </w:pPr>
+      <w:r>
+        <w:rPr>
+          <w:rFonts w:hint="eastAsia"/>
+        </w:rPr>
+        <w:t>flashgot 、autoproxy 、Tamper Data 、cookie importer、Cookies Manager、User Agent Switcher、HackBar、Live http header、Firebug、Download YouTube Videos as MP4、Flagfox、hashr</w:t>
+      </w:r>
+    </w:p>
+    <w:p>
+      <w:pPr>
+        <w:outlineLvl w:val="9"/>
+        <w:rPr>
+          <w:rFonts w:hint="eastAsia"/>
+        </w:rPr>
+      </w:pPr>
+    </w:p>
+    <w:p>
+      <w:pPr>
+        <w:outlineLvl w:val="9"/>
+        <w:rPr>
+          <w:rFonts w:hint="eastAsia"/>
+        </w:rPr>
+      </w:pPr>
+    </w:p>
+    <w:p>
+      <w:pPr>
+        <w:pStyle w:val="3"/>
+        <w:bidi w:val="0"/>
+        <w:rPr>
+          <w:rFonts w:hint="eastAsia"/>
+        </w:rPr>
+      </w:pPr>
+      <w:bookmarkStart w:id="6" w:name="_Toc28735"/>
+      <w:r>
+        <w:rPr>
+          <w:rFonts w:hint="eastAsia"/>
+        </w:rPr>
+        <w:t>java jdk</w:t>
+      </w:r>
+      <w:r>
+        <w:rPr>
+          <w:rFonts w:hint="eastAsia"/>
+          <w:lang w:val="en-US" w:eastAsia="zh-CN"/>
+        </w:rPr>
+        <w:t>官方</w:t>
+      </w:r>
+      <w:r>
+        <w:rPr>
+          <w:rFonts w:hint="eastAsia"/>
+        </w:rPr>
+        <w:t>安装</w:t>
+      </w:r>
+      <w:bookmarkEnd w:id="6"/>
+    </w:p>
+    <w:p>
+      <w:pPr>
+        <w:outlineLvl w:val="9"/>
+        <w:rPr>
+          <w:rFonts w:hint="eastAsia"/>
+        </w:rPr>
+      </w:pPr>
+      <w:r>
+        <w:rPr>
+          <w:rFonts w:hint="eastAsia"/>
+        </w:rPr>
+        <w:t>https://www.oracle.com/technetwork/java/javase/downloads/jdk12-downloads-5295953.html</w:t>
+      </w:r>
+    </w:p>
+    <w:p>
+      <w:pPr>
+        <w:outlineLvl w:val="9"/>
+        <w:rPr>
+          <w:rFonts w:hint="eastAsia"/>
+        </w:rPr>
+      </w:pPr>
+    </w:p>
+    <w:p>
+      <w:pPr>
+        <w:pStyle w:val="3"/>
+        <w:bidi w:val="0"/>
+        <w:rPr>
+          <w:rFonts w:hint="eastAsia"/>
+        </w:rPr>
+      </w:pPr>
+      <w:bookmarkStart w:id="7" w:name="_Toc31806"/>
+      <w:r>
+        <w:rPr>
+          <w:rFonts w:hint="eastAsia"/>
+        </w:rPr>
+        <w:t>ubuntu server18.04 安装</w:t>
+      </w:r>
+      <w:bookmarkEnd w:id="7"/>
+    </w:p>
+    <w:p>
+      <w:pPr>
+        <w:outlineLvl w:val="9"/>
+        <w:rPr>
+          <w:rFonts w:hint="eastAsia"/>
+        </w:rPr>
+      </w:pPr>
+      <w:r>
+        <w:rPr>
+          <w:rFonts w:hint="eastAsia"/>
+        </w:rPr>
+        <w:t>设置更新源sources.list</w:t>
+      </w:r>
+    </w:p>
+    <w:p>
+      <w:pPr>
+        <w:outlineLvl w:val="9"/>
+        <w:rPr>
+          <w:rFonts w:hint="eastAsia"/>
+        </w:rPr>
+      </w:pPr>
+      <w:r>
+        <w:rPr>
+          <w:rFonts w:hint="eastAsia"/>
+        </w:rPr>
+        <w:t>apt-get update</w:t>
+      </w:r>
+    </w:p>
+    <w:p>
+      <w:pPr>
+        <w:outlineLvl w:val="9"/>
+        <w:rPr>
+          <w:rFonts w:hint="eastAsia"/>
+        </w:rPr>
+      </w:pPr>
+      <w:r>
+        <w:rPr>
+          <w:rFonts w:hint="eastAsia"/>
+        </w:rPr>
+        <w:t>apt-get upgrade</w:t>
+      </w:r>
+    </w:p>
+    <w:p>
+      <w:pPr>
+        <w:outlineLvl w:val="9"/>
+        <w:rPr>
+          <w:rFonts w:hint="eastAsia"/>
+        </w:rPr>
+      </w:pPr>
+      <w:r>
+        <w:rPr>
+          <w:rFonts w:hint="eastAsia"/>
+        </w:rPr>
+        <w:t>apt-get dist-upgrade</w:t>
+      </w:r>
+    </w:p>
+    <w:p>
+      <w:pPr>
+        <w:outlineLvl w:val="9"/>
+        <w:rPr>
+          <w:rFonts w:hint="eastAsia"/>
+        </w:rPr>
+      </w:pPr>
+    </w:p>
+    <w:p>
+      <w:pPr>
+        <w:pStyle w:val="3"/>
+        <w:bidi w:val="0"/>
+        <w:rPr>
+          <w:rFonts w:hint="eastAsia"/>
+        </w:rPr>
+      </w:pPr>
+      <w:bookmarkStart w:id="8" w:name="_Toc27754"/>
+      <w:r>
+        <w:rPr>
+          <w:rFonts w:hint="eastAsia"/>
+        </w:rPr>
+        <w:t>Lamp安装（linux+apache+mysql+php）</w:t>
+      </w:r>
+      <w:bookmarkEnd w:id="8"/>
+    </w:p>
+    <w:p>
+      <w:pPr>
+        <w:outlineLvl w:val="9"/>
+        <w:rPr>
+          <w:rFonts w:hint="eastAsia"/>
+        </w:rPr>
+      </w:pPr>
+      <w:r>
+        <w:rPr>
+          <w:rFonts w:hint="eastAsia"/>
+        </w:rPr>
+        <w:t>https://www.linuxidc.com/Linux/2018-08/153739.htm</w:t>
+      </w:r>
+    </w:p>
+    <w:p>
+      <w:pPr>
+        <w:outlineLvl w:val="9"/>
+        <w:rPr>
+          <w:rFonts w:hint="eastAsia"/>
+        </w:rPr>
+      </w:pPr>
+    </w:p>
+    <w:p>
+      <w:pPr>
+        <w:pStyle w:val="4"/>
+        <w:bidi w:val="0"/>
+        <w:rPr>
+          <w:rFonts w:hint="eastAsia"/>
+        </w:rPr>
+      </w:pPr>
+      <w:bookmarkStart w:id="9" w:name="_Toc25949"/>
+      <w:r>
+        <w:rPr>
+          <w:rFonts w:hint="eastAsia"/>
+        </w:rPr>
+        <w:t>Apache2 安装</w:t>
+      </w:r>
+      <w:bookmarkEnd w:id="9"/>
+    </w:p>
+    <w:p>
+      <w:pPr>
+        <w:outlineLvl w:val="9"/>
+        <w:rPr>
+          <w:rFonts w:hint="eastAsia"/>
+        </w:rPr>
+      </w:pPr>
+      <w:r>
+        <w:rPr>
+          <w:rFonts w:hint="eastAsia"/>
+        </w:rPr>
+        <w:t>sudo apt-get install apache2 apache2-utils</w:t>
+      </w:r>
+    </w:p>
+    <w:p>
+      <w:pPr>
+        <w:outlineLvl w:val="9"/>
+        <w:rPr>
+          <w:rFonts w:hint="eastAsia"/>
+        </w:rPr>
+      </w:pPr>
+      <w:r>
+        <w:rPr>
+          <w:rFonts w:hint="eastAsia"/>
+        </w:rPr>
+        <w:t>sudo netstat -anol | grep :80</w:t>
+      </w:r>
+    </w:p>
+    <w:p>
+      <w:pPr>
+        <w:outlineLvl w:val="9"/>
+        <w:rPr>
+          <w:rFonts w:hint="eastAsia"/>
+        </w:rPr>
+      </w:pPr>
+      <w:r>
+        <w:rPr>
+          <w:rFonts w:hint="eastAsia"/>
+        </w:rPr>
+        <w:t>ps aux | grep apache</w:t>
+      </w:r>
+    </w:p>
+    <w:p>
+      <w:pPr>
+        <w:outlineLvl w:val="9"/>
+        <w:rPr>
+          <w:rFonts w:hint="eastAsia"/>
+        </w:rPr>
+      </w:pPr>
+      <w:r>
+        <w:rPr>
+          <w:rFonts w:hint="eastAsia"/>
+        </w:rPr>
+        <w:t>sudo service apache2 restart</w:t>
+      </w:r>
+    </w:p>
+    <w:p>
+      <w:pPr>
+        <w:outlineLvl w:val="9"/>
+        <w:rPr>
+          <w:rFonts w:hint="eastAsia"/>
+        </w:rPr>
+      </w:pPr>
+    </w:p>
+    <w:p>
+      <w:pPr>
+        <w:outlineLvl w:val="9"/>
+        <w:rPr>
+          <w:rFonts w:hint="eastAsia"/>
+        </w:rPr>
+      </w:pPr>
+    </w:p>
+    <w:p>
+      <w:pPr>
+        <w:pStyle w:val="4"/>
+        <w:bidi w:val="0"/>
+        <w:rPr>
+          <w:rFonts w:hint="eastAsia"/>
+        </w:rPr>
+      </w:pPr>
+      <w:bookmarkStart w:id="10" w:name="_Toc19537"/>
+      <w:r>
+        <w:rPr>
+          <w:rFonts w:hint="eastAsia"/>
+        </w:rPr>
+        <w:t>mysql server and mysql client 安装</w:t>
+      </w:r>
+      <w:bookmarkEnd w:id="10"/>
+    </w:p>
+    <w:p>
+      <w:pPr>
+        <w:outlineLvl w:val="9"/>
+        <w:rPr>
+          <w:rFonts w:hint="eastAsia"/>
+        </w:rPr>
+      </w:pPr>
+      <w:r>
+        <w:rPr>
+          <w:rFonts w:hint="eastAsia"/>
+        </w:rPr>
+        <w:t>sudo apt-get install mysql-server</w:t>
+      </w:r>
+    </w:p>
+    <w:p>
+      <w:pPr>
+        <w:outlineLvl w:val="9"/>
+        <w:rPr>
+          <w:rFonts w:hint="eastAsia"/>
+        </w:rPr>
+      </w:pPr>
+      <w:r>
+        <w:rPr>
+          <w:rFonts w:hint="eastAsia"/>
+        </w:rPr>
+        <w:t>sudo apt-get install mysql-client</w:t>
+      </w:r>
+    </w:p>
+    <w:p>
+      <w:pPr>
+        <w:outlineLvl w:val="9"/>
+        <w:rPr>
+          <w:rFonts w:hint="eastAsia"/>
+        </w:rPr>
+      </w:pPr>
+      <w:r>
+        <w:rPr>
+          <w:rFonts w:hint="eastAsia"/>
+        </w:rPr>
+        <w:t>dpkg -l | grep mysql</w:t>
+      </w:r>
+    </w:p>
+    <w:p>
+      <w:pPr>
+        <w:outlineLvl w:val="9"/>
+        <w:rPr>
+          <w:rFonts w:hint="eastAsia"/>
+        </w:rPr>
+      </w:pPr>
+      <w:r>
+        <w:rPr>
+          <w:rFonts w:hint="eastAsia"/>
+        </w:rPr>
+        <w:t>sudo mysql -u root -p</w:t>
+      </w:r>
+    </w:p>
+    <w:p>
+      <w:pPr>
+        <w:outlineLvl w:val="9"/>
+        <w:rPr>
+          <w:rFonts w:hint="eastAsia"/>
+        </w:rPr>
+      </w:pPr>
+      <w:r>
+        <w:rPr>
+          <w:rFonts w:hint="eastAsia"/>
+        </w:rPr>
+        <w:t>quit</w:t>
+      </w:r>
+    </w:p>
+    <w:p>
+      <w:pPr>
+        <w:outlineLvl w:val="9"/>
+        <w:rPr>
+          <w:rFonts w:hint="eastAsia"/>
+        </w:rPr>
+      </w:pPr>
+    </w:p>
+    <w:p>
+      <w:pPr>
+        <w:pStyle w:val="3"/>
+        <w:bidi w:val="0"/>
+        <w:rPr>
+          <w:rFonts w:hint="default"/>
+          <w:lang w:val="en-US" w:eastAsia="zh-CN"/>
+        </w:rPr>
+      </w:pPr>
+      <w:bookmarkStart w:id="11" w:name="_Toc22393"/>
+      <w:r>
+        <w:rPr>
+          <w:rFonts w:hint="eastAsia"/>
+          <w:lang w:val="en-US" w:eastAsia="zh-CN"/>
+        </w:rPr>
+        <w:t>前期知识点</w:t>
+      </w:r>
+      <w:bookmarkEnd w:id="11"/>
+    </w:p>
+    <w:p>
+      <w:pPr>
+        <w:pStyle w:val="4"/>
+        <w:bidi w:val="0"/>
+        <w:rPr>
+          <w:rFonts w:hint="default"/>
+          <w:lang w:val="en-US" w:eastAsia="zh-CN"/>
+        </w:rPr>
+      </w:pPr>
+      <w:bookmarkStart w:id="12" w:name="_Toc5540"/>
+      <w:r>
+        <w:rPr>
+          <w:rFonts w:hint="eastAsia"/>
+        </w:rPr>
+        <w:t>netstat -</w:t>
+      </w:r>
+      <w:r>
+        <w:rPr>
+          <w:rFonts w:hint="eastAsia"/>
+          <w:lang w:val="en-US" w:eastAsia="zh-CN"/>
+        </w:rPr>
+        <w:t>pantu</w:t>
+      </w:r>
+      <w:bookmarkEnd w:id="12"/>
+    </w:p>
+    <w:p>
+      <w:pPr>
+        <w:outlineLvl w:val="9"/>
+        <w:rPr>
+          <w:rFonts w:hint="eastAsia"/>
+        </w:rPr>
+      </w:pPr>
+      <w:r>
+        <w:rPr>
+          <w:rFonts w:hint="eastAsia"/>
+        </w:rPr>
+        <w:t>会显示所有端口和所有对应的程序，用grep管道可以过滤出想要的字段</w:t>
+      </w:r>
+    </w:p>
+    <w:p>
+      <w:pPr>
+        <w:outlineLvl w:val="9"/>
+        <w:rPr>
+          <w:rFonts w:hint="eastAsia"/>
+        </w:rPr>
+      </w:pPr>
+    </w:p>
+    <w:p>
+      <w:pPr>
+        <w:outlineLvl w:val="9"/>
+        <w:rPr>
+          <w:rFonts w:hint="eastAsia"/>
+        </w:rPr>
+      </w:pPr>
+    </w:p>
+    <w:p>
+      <w:pPr>
+        <w:pStyle w:val="4"/>
+        <w:bidi w:val="0"/>
+        <w:rPr>
+          <w:rFonts w:hint="eastAsia"/>
+        </w:rPr>
+      </w:pPr>
+      <w:bookmarkStart w:id="13" w:name="_Toc7465"/>
+      <w:r>
+        <w:rPr>
+          <w:rFonts w:hint="eastAsia"/>
+        </w:rPr>
+        <w:t>过程文档记录</w:t>
+      </w:r>
+      <w:bookmarkEnd w:id="13"/>
+    </w:p>
+    <w:p>
+      <w:pPr>
+        <w:outlineLvl w:val="9"/>
+        <w:rPr>
+          <w:rFonts w:hint="eastAsia"/>
+        </w:rPr>
+      </w:pPr>
+      <w:r>
+        <w:rPr>
+          <w:rFonts w:hint="eastAsia"/>
+        </w:rPr>
+        <w:t>Dradis</w:t>
+      </w:r>
+    </w:p>
+    <w:p>
+      <w:pPr>
+        <w:outlineLvl w:val="9"/>
+        <w:rPr>
+          <w:rFonts w:hint="eastAsia"/>
+        </w:rPr>
+      </w:pPr>
+      <w:r>
+        <w:rPr>
+          <w:rFonts w:hint="eastAsia"/>
+        </w:rPr>
+        <w:t>短期临时小团队资源共享</w:t>
+      </w:r>
+    </w:p>
+    <w:p>
+      <w:pPr>
+        <w:outlineLvl w:val="9"/>
+        <w:rPr>
+          <w:rFonts w:hint="eastAsia"/>
+        </w:rPr>
+      </w:pPr>
+      <w:r>
+        <w:rPr>
+          <w:rFonts w:hint="eastAsia"/>
+        </w:rPr>
+        <w:t>各种插件导入文件</w:t>
+      </w:r>
+    </w:p>
+    <w:p>
+      <w:pPr>
+        <w:outlineLvl w:val="9"/>
+        <w:rPr>
+          <w:rFonts w:hint="eastAsia"/>
+        </w:rPr>
+      </w:pPr>
+    </w:p>
+    <w:p>
+      <w:pPr>
+        <w:pStyle w:val="4"/>
+        <w:bidi w:val="0"/>
+        <w:rPr>
+          <w:rFonts w:hint="eastAsia"/>
+        </w:rPr>
+      </w:pPr>
+      <w:bookmarkStart w:id="14" w:name="_Toc23993"/>
+      <w:r>
+        <w:rPr>
+          <w:rFonts w:hint="eastAsia"/>
+        </w:rPr>
+        <w:t>笔记管理软件</w:t>
+      </w:r>
+      <w:bookmarkEnd w:id="14"/>
+    </w:p>
+    <w:p>
+      <w:pPr>
+        <w:outlineLvl w:val="9"/>
+        <w:rPr>
+          <w:rFonts w:hint="eastAsia"/>
+        </w:rPr>
+      </w:pPr>
+      <w:r>
+        <w:rPr>
+          <w:rFonts w:hint="eastAsia"/>
+        </w:rPr>
+        <w:t>keepnote（同上）</w:t>
+      </w:r>
+    </w:p>
+    <w:p>
+      <w:pPr>
+        <w:outlineLvl w:val="9"/>
+        <w:rPr>
+          <w:rFonts w:hint="eastAsia"/>
+        </w:rPr>
+      </w:pPr>
+    </w:p>
+    <w:p>
+      <w:pPr>
+        <w:pStyle w:val="4"/>
+        <w:bidi w:val="0"/>
+        <w:rPr>
+          <w:rFonts w:hint="eastAsia"/>
+        </w:rPr>
+      </w:pPr>
+      <w:bookmarkStart w:id="15" w:name="_Toc32540"/>
+      <w:r>
+        <w:rPr>
+          <w:rFonts w:hint="eastAsia"/>
+        </w:rPr>
+        <w:t>文件加密工具</w:t>
+      </w:r>
+      <w:bookmarkEnd w:id="15"/>
+    </w:p>
+    <w:p>
+      <w:pPr>
+        <w:outlineLvl w:val="9"/>
+        <w:rPr>
+          <w:rFonts w:hint="eastAsia"/>
+        </w:rPr>
+      </w:pPr>
+      <w:r>
+        <w:rPr>
+          <w:rFonts w:hint="eastAsia"/>
+        </w:rPr>
+        <w:t>Truecrypt</w:t>
+      </w:r>
+    </w:p>
+    <w:p>
+      <w:pPr>
+        <w:outlineLvl w:val="9"/>
+        <w:rPr>
+          <w:rFonts w:hint="eastAsia"/>
+        </w:rPr>
+      </w:pPr>
+    </w:p>
+    <w:p>
+      <w:pPr>
+        <w:outlineLvl w:val="9"/>
+        <w:rPr>
+          <w:rFonts w:hint="eastAsia"/>
+        </w:rPr>
+      </w:pPr>
+    </w:p>
+    <w:p>
+      <w:pPr>
+        <w:pStyle w:val="4"/>
+        <w:bidi w:val="0"/>
+        <w:rPr>
+          <w:rFonts w:hint="eastAsia"/>
+        </w:rPr>
+      </w:pPr>
+      <w:bookmarkStart w:id="16" w:name="_Toc30831"/>
+      <w:r>
+        <w:rPr>
+          <w:rFonts w:hint="eastAsia"/>
+          <w:lang w:val="en-US" w:eastAsia="zh-CN"/>
+        </w:rPr>
+        <w:t>子域收集:</w:t>
+      </w:r>
+      <w:r>
+        <w:rPr>
+          <w:rFonts w:hint="eastAsia"/>
+        </w:rPr>
+        <w:t>kali2.0安装dnsdict6</w:t>
+      </w:r>
+      <w:bookmarkEnd w:id="16"/>
+    </w:p>
+    <w:p>
+      <w:pPr>
+        <w:outlineLvl w:val="9"/>
+        <w:rPr>
+          <w:rFonts w:hint="eastAsia"/>
+        </w:rPr>
+      </w:pPr>
+      <w:r>
+        <w:rPr>
+          <w:rFonts w:hint="eastAsia"/>
+        </w:rPr>
+        <w:t>https://blog.csdn.net/lql971203/article/details/84449457</w:t>
+      </w:r>
+    </w:p>
+    <w:p>
+      <w:pPr>
+        <w:outlineLvl w:val="9"/>
+        <w:rPr>
+          <w:rFonts w:hint="eastAsia"/>
+        </w:rPr>
+      </w:pPr>
+      <w:r>
+        <w:rPr>
+          <w:rFonts w:hint="eastAsia"/>
+        </w:rPr>
+        <w:t>https://blog.csdn.net/EDDJH_31/article/details/78366575</w:t>
+      </w:r>
+    </w:p>
+    <w:p>
+      <w:pPr>
+        <w:outlineLvl w:val="9"/>
+        <w:rPr>
+          <w:rFonts w:hint="eastAsia"/>
+        </w:rPr>
+      </w:pPr>
+    </w:p>
+    <w:p>
+      <w:pPr>
+        <w:pStyle w:val="4"/>
+        <w:bidi w:val="0"/>
+        <w:rPr>
+          <w:rFonts w:hint="eastAsia"/>
+        </w:rPr>
+      </w:pPr>
+      <w:bookmarkStart w:id="17" w:name="_Toc8182"/>
+      <w:r>
+        <w:rPr>
+          <w:rFonts w:hint="eastAsia"/>
+        </w:rPr>
+        <w:t>漏洞利用代码搜索：</w:t>
+      </w:r>
+      <w:bookmarkEnd w:id="17"/>
+    </w:p>
+    <w:p>
+      <w:pPr>
+        <w:outlineLvl w:val="9"/>
+        <w:rPr>
+          <w:rFonts w:hint="eastAsia"/>
+        </w:rPr>
+      </w:pPr>
+      <w:r>
+        <w:rPr>
+          <w:rFonts w:hint="eastAsia"/>
+          <w:lang w:val="en-US" w:eastAsia="zh-CN"/>
+        </w:rPr>
+        <w:t>基于exploit-db漏洞库的搜索</w:t>
+      </w:r>
       <w:bookmarkStart w:id="119" w:name="_GoBack"/>
       <w:bookmarkEnd w:id="119"/>
-    </w:p>
-    <w:p>
-      <w:pPr>
-        <w:rPr>
-          <w:rFonts w:hint="eastAsia"/>
-          <w:lang w:val="en-US" w:eastAsia="zh-CN"/>
-        </w:rPr>
-      </w:pPr>
-    </w:p>
-    <w:p>
-      <w:pPr>
-        <w:rPr>
-          <w:rFonts w:hint="eastAsia"/>
-          <w:lang w:val="en-US" w:eastAsia="zh-CN"/>
-        </w:rPr>
-      </w:pPr>
-    </w:p>
-    <w:p>
-      <w:pPr>
-        <w:rPr>
-          <w:rFonts w:hint="eastAsia"/>
-          <w:lang w:val="en-US" w:eastAsia="zh-CN"/>
-        </w:rPr>
-      </w:pPr>
-    </w:p>
-    <w:p>
-      <w:pPr>
-        <w:rPr>
-          <w:rFonts w:hint="eastAsia"/>
-          <w:lang w:val="en-US" w:eastAsia="zh-CN"/>
-        </w:rPr>
-      </w:pPr>
-    </w:p>
-    <w:p>
-      <w:pPr>
-        <w:rPr>
-          <w:rFonts w:hint="eastAsia"/>
-          <w:lang w:val="en-US" w:eastAsia="zh-CN"/>
-        </w:rPr>
-      </w:pPr>
-    </w:p>
-    <w:p>
-      <w:pPr>
-        <w:rPr>
-          <w:rFonts w:hint="eastAsia"/>
-          <w:lang w:val="en-US" w:eastAsia="zh-CN"/>
-        </w:rPr>
-      </w:pPr>
-    </w:p>
-    <w:p>
-      <w:pPr>
-        <w:rPr>
-          <w:rFonts w:hint="eastAsia"/>
-          <w:lang w:val="en-US" w:eastAsia="zh-CN"/>
-        </w:rPr>
-      </w:pPr>
-    </w:p>
-    <w:p>
-      <w:pPr>
-        <w:rPr>
-          <w:rFonts w:hint="eastAsia"/>
-          <w:lang w:val="en-US" w:eastAsia="zh-CN"/>
-        </w:rPr>
-      </w:pPr>
-    </w:p>
-    <w:p>
-      <w:pPr>
-        <w:rPr>
-          <w:rFonts w:hint="eastAsia"/>
-          <w:lang w:val="en-US" w:eastAsia="zh-CN"/>
-        </w:rPr>
-      </w:pPr>
-    </w:p>
-    <w:p>
-      <w:pPr>
-        <w:pStyle w:val="2"/>
-        <w:bidi w:val="0"/>
-        <w:rPr>
-          <w:rFonts w:hint="default"/>
-          <w:lang w:val="en-US" w:eastAsia="zh-CN"/>
-        </w:rPr>
-      </w:pPr>
-      <w:bookmarkStart w:id="0" w:name="_Toc12875"/>
-      <w:r>
-        <w:rPr>
-          <w:rFonts w:hint="eastAsia"/>
-          <w:lang w:val="en-US" w:eastAsia="zh-CN"/>
-        </w:rPr>
-        <w:t>前期准备</w:t>
-      </w:r>
-      <w:bookmarkEnd w:id="0"/>
-    </w:p>
-    <w:p>
-      <w:pPr>
-        <w:pStyle w:val="3"/>
-        <w:bidi w:val="0"/>
-        <w:rPr>
-          <w:rFonts w:hint="eastAsia"/>
-        </w:rPr>
-      </w:pPr>
-      <w:bookmarkStart w:id="1" w:name="_Toc15221"/>
-      <w:r>
-        <w:rPr>
-          <w:rFonts w:hint="eastAsia"/>
-        </w:rPr>
-        <w:t>2019年6月kali最新国内更新源sources.list</w:t>
-      </w:r>
-      <w:bookmarkEnd w:id="1"/>
-    </w:p>
-    <w:p>
-      <w:pPr>
-        <w:outlineLvl w:val="9"/>
-        <w:rPr>
-          <w:rFonts w:hint="eastAsia"/>
-        </w:rPr>
-      </w:pPr>
-      <w:r>
-        <w:rPr>
-          <w:rFonts w:hint="eastAsia"/>
-        </w:rPr>
-        <w:t>https://blog.csdn.net/key_nothing/article/details/90055845</w:t>
-      </w:r>
-    </w:p>
-    <w:p>
-      <w:pPr>
-        <w:outlineLvl w:val="9"/>
-        <w:rPr>
-          <w:rFonts w:hint="eastAsia"/>
-        </w:rPr>
-      </w:pPr>
-    </w:p>
-    <w:p>
-      <w:pPr>
-        <w:outlineLvl w:val="9"/>
-        <w:rPr>
-          <w:rFonts w:hint="eastAsia"/>
-        </w:rPr>
-      </w:pPr>
-      <w:r>
-        <w:rPr>
-          <w:rFonts w:hint="eastAsia"/>
-        </w:rPr>
-        <w:t>vi /etc/apt/sources.list</w:t>
-      </w:r>
-    </w:p>
-    <w:p>
-      <w:pPr>
-        <w:outlineLvl w:val="9"/>
-        <w:rPr>
-          <w:rFonts w:hint="eastAsia"/>
-        </w:rPr>
-      </w:pPr>
-      <w:r>
-        <w:rPr>
-          <w:rFonts w:hint="eastAsia"/>
-        </w:rPr>
-        <w:t>#中科大</w:t>
-      </w:r>
-    </w:p>
-    <w:p>
-      <w:pPr>
-        <w:outlineLvl w:val="9"/>
-        <w:rPr>
-          <w:rFonts w:hint="eastAsia"/>
-        </w:rPr>
-      </w:pPr>
-      <w:r>
-        <w:rPr>
-          <w:rFonts w:hint="eastAsia"/>
-        </w:rPr>
-        <w:t>deb http://mirrors.ustc.edu.cn/kali kali-rolling main non-free contrib</w:t>
-      </w:r>
-    </w:p>
-    <w:p>
-      <w:pPr>
-        <w:outlineLvl w:val="9"/>
-        <w:rPr>
-          <w:rFonts w:hint="eastAsia"/>
-        </w:rPr>
-      </w:pPr>
-      <w:r>
-        <w:rPr>
-          <w:rFonts w:hint="eastAsia"/>
-        </w:rPr>
-        <w:t>deb-src http://mirrors.ustc.edu.cn/kali kali-rolling main non-free contrib</w:t>
-      </w:r>
-    </w:p>
-    <w:p>
-      <w:pPr>
-        <w:outlineLvl w:val="9"/>
-        <w:rPr>
-          <w:rFonts w:hint="eastAsia"/>
-        </w:rPr>
-      </w:pPr>
-    </w:p>
-    <w:p>
-      <w:pPr>
-        <w:outlineLvl w:val="9"/>
-        <w:rPr>
-          <w:rFonts w:hint="eastAsia"/>
-        </w:rPr>
-      </w:pPr>
-      <w:r>
-        <w:rPr>
-          <w:rFonts w:hint="eastAsia"/>
-        </w:rPr>
-        <w:t>apt-get update # 取回更新的软件包列表信息</w:t>
-      </w:r>
-    </w:p>
-    <w:p>
-      <w:pPr>
-        <w:outlineLvl w:val="9"/>
-        <w:rPr>
-          <w:rFonts w:hint="eastAsia"/>
-        </w:rPr>
-      </w:pPr>
-      <w:r>
-        <w:rPr>
-          <w:rFonts w:hint="eastAsia"/>
-        </w:rPr>
-        <w:t>apt-get upgrade # 进行一次升级</w:t>
-      </w:r>
-    </w:p>
-    <w:p>
-      <w:pPr>
-        <w:outlineLvl w:val="9"/>
-        <w:rPr>
-          <w:rFonts w:hint="eastAsia"/>
-        </w:rPr>
-      </w:pPr>
-      <w:r>
-        <w:rPr>
-          <w:rFonts w:hint="eastAsia"/>
-        </w:rPr>
-        <w:t>apt-get clean # 删除已经下载的安装包</w:t>
-      </w:r>
-    </w:p>
-    <w:p>
-      <w:pPr>
-        <w:outlineLvl w:val="9"/>
-        <w:rPr>
-          <w:rFonts w:hint="eastAsia"/>
-        </w:rPr>
-      </w:pPr>
-    </w:p>
-    <w:p>
-      <w:pPr>
-        <w:pStyle w:val="3"/>
-        <w:bidi w:val="0"/>
-        <w:rPr>
-          <w:rFonts w:hint="default"/>
-          <w:lang w:val="en-US" w:eastAsia="zh-CN"/>
-        </w:rPr>
-      </w:pPr>
-      <w:bookmarkStart w:id="2" w:name="_Toc22467"/>
-      <w:r>
-        <w:rPr>
-          <w:rFonts w:hint="eastAsia"/>
-          <w:lang w:val="en-US" w:eastAsia="zh-CN"/>
-        </w:rPr>
-        <w:t>apt-get install 工具</w:t>
-      </w:r>
-      <w:bookmarkEnd w:id="2"/>
-    </w:p>
-    <w:p>
-      <w:pPr>
-        <w:outlineLvl w:val="9"/>
-        <w:rPr>
-          <w:rFonts w:hint="eastAsia"/>
-        </w:rPr>
-      </w:pPr>
-      <w:r>
-        <w:rPr>
-          <w:rFonts w:hint="eastAsia"/>
-        </w:rPr>
-        <w:t>apt-get install kali-linux-all smplayer ibus ibus-pinyin flashplugin-nonfree gdebi amule qbittorrent geany meld stardict ttf-wqy-microhei kchmviewer resolvconf python-dev python-greenlet python-gevent python-vte python-openssl python-crypto python</w:t>
-      </w:r>
-      <w:r>
-        <w:rPr>
-          <w:rFonts w:hint="eastAsia"/>
-        </w:rPr>
-        <w:t/>
-      </w:r>
-      <w:r>
-        <w:rPr>
-          <w:rFonts w:hint="eastAsia"/>
-        </w:rPr>
-        <w:t>appindicator python-pip libnss3-tools freemind netspeed libncurses5-dev mtr filezilla filezilla</w:t>
-      </w:r>
-      <w:r>
-        <w:rPr>
-          <w:rFonts w:hint="eastAsia"/>
-        </w:rPr>
-        <w:t/>
-      </w:r>
-      <w:r>
-        <w:rPr>
-          <w:rFonts w:hint="eastAsia"/>
-        </w:rPr>
-        <w:t>common chromium monodevelop mono-gmcs -y</w:t>
-      </w:r>
-    </w:p>
-    <w:p>
-      <w:pPr>
-        <w:outlineLvl w:val="9"/>
-        <w:rPr>
-          <w:rFonts w:hint="eastAsia"/>
-        </w:rPr>
-      </w:pPr>
-    </w:p>
-    <w:p>
-      <w:pPr>
-        <w:pStyle w:val="3"/>
-        <w:bidi w:val="0"/>
-        <w:rPr>
-          <w:rFonts w:hint="default"/>
-          <w:lang w:val="en-US" w:eastAsia="zh-CN"/>
-        </w:rPr>
-      </w:pPr>
-      <w:bookmarkStart w:id="3" w:name="_Toc15652"/>
-      <w:r>
-        <w:rPr>
-          <w:rFonts w:hint="eastAsia"/>
-        </w:rPr>
-        <w:t>kali</w:t>
-      </w:r>
-      <w:r>
-        <w:rPr>
-          <w:rFonts w:hint="eastAsia"/>
-          <w:lang w:val="en-US" w:eastAsia="zh-CN"/>
-        </w:rPr>
-        <w:t>安装所有工具包</w:t>
-      </w:r>
-      <w:bookmarkEnd w:id="3"/>
-    </w:p>
-    <w:p>
-      <w:pPr>
-        <w:outlineLvl w:val="9"/>
-        <w:rPr>
-          <w:rFonts w:hint="eastAsia"/>
-        </w:rPr>
-      </w:pPr>
-      <w:bookmarkStart w:id="4" w:name="OLE_LINK1"/>
-      <w:r>
-        <w:rPr>
-          <w:rFonts w:hint="eastAsia"/>
-        </w:rPr>
-        <w:t>apt-get install kali-linux-all</w:t>
-      </w:r>
-    </w:p>
-    <w:bookmarkEnd w:id="4"/>
-    <w:p>
-      <w:pPr>
-        <w:outlineLvl w:val="9"/>
-        <w:rPr>
-          <w:rFonts w:hint="eastAsia"/>
-        </w:rPr>
-      </w:pPr>
-    </w:p>
-    <w:p>
-      <w:pPr>
-        <w:pStyle w:val="3"/>
-        <w:bidi w:val="0"/>
-        <w:rPr>
-          <w:rFonts w:hint="eastAsia"/>
-        </w:rPr>
-      </w:pPr>
-      <w:bookmarkStart w:id="5" w:name="_Toc30995"/>
-      <w:r>
-        <w:rPr>
-          <w:rFonts w:hint="eastAsia"/>
-        </w:rPr>
-        <w:t>firefox浏览器插件</w:t>
-      </w:r>
-      <w:bookmarkEnd w:id="5"/>
-    </w:p>
-    <w:p>
-      <w:pPr>
-        <w:outlineLvl w:val="9"/>
-        <w:rPr>
-          <w:rFonts w:hint="eastAsia"/>
-        </w:rPr>
-      </w:pPr>
-      <w:r>
-        <w:rPr>
-          <w:rFonts w:hint="eastAsia"/>
-        </w:rPr>
-        <w:t>flashgot 、autoproxy 、Tamper Data 、cookie importer、Cookies Manager、User Agent Switcher、HackBar、Live http header、Firebug、Download YouTube Videos as MP4、Flagfox、hashr</w:t>
-      </w:r>
-    </w:p>
-    <w:p>
-      <w:pPr>
-        <w:outlineLvl w:val="9"/>
-        <w:rPr>
-          <w:rFonts w:hint="eastAsia"/>
-        </w:rPr>
-      </w:pPr>
-    </w:p>
-    <w:p>
-      <w:pPr>
-        <w:outlineLvl w:val="9"/>
-        <w:rPr>
-          <w:rFonts w:hint="eastAsia"/>
-        </w:rPr>
-      </w:pPr>
-    </w:p>
-    <w:p>
-      <w:pPr>
-        <w:pStyle w:val="3"/>
-        <w:bidi w:val="0"/>
-        <w:rPr>
-          <w:rFonts w:hint="eastAsia"/>
-        </w:rPr>
-      </w:pPr>
-      <w:bookmarkStart w:id="6" w:name="_Toc28735"/>
-      <w:r>
-        <w:rPr>
-          <w:rFonts w:hint="eastAsia"/>
-        </w:rPr>
-        <w:t>java jdk</w:t>
-      </w:r>
-      <w:r>
-        <w:rPr>
-          <w:rFonts w:hint="eastAsia"/>
-          <w:lang w:val="en-US" w:eastAsia="zh-CN"/>
-        </w:rPr>
-        <w:t>官方</w:t>
-      </w:r>
-      <w:r>
-        <w:rPr>
-          <w:rFonts w:hint="eastAsia"/>
-        </w:rPr>
-        <w:t>安装</w:t>
-      </w:r>
-      <w:bookmarkEnd w:id="6"/>
-    </w:p>
-    <w:p>
-      <w:pPr>
-        <w:outlineLvl w:val="9"/>
-        <w:rPr>
-          <w:rFonts w:hint="eastAsia"/>
-        </w:rPr>
-      </w:pPr>
-      <w:r>
-        <w:rPr>
-          <w:rFonts w:hint="eastAsia"/>
-        </w:rPr>
-        <w:t>https://www.oracle.com/technetwork/java/javase/downloads/jdk12-downloads-5295953.html</w:t>
-      </w:r>
-    </w:p>
-    <w:p>
-      <w:pPr>
-        <w:outlineLvl w:val="9"/>
-        <w:rPr>
-          <w:rFonts w:hint="eastAsia"/>
-        </w:rPr>
-      </w:pPr>
-    </w:p>
-    <w:p>
-      <w:pPr>
-        <w:pStyle w:val="3"/>
-        <w:bidi w:val="0"/>
-        <w:rPr>
-          <w:rFonts w:hint="eastAsia"/>
-        </w:rPr>
-      </w:pPr>
-      <w:bookmarkStart w:id="7" w:name="_Toc31806"/>
-      <w:r>
-        <w:rPr>
-          <w:rFonts w:hint="eastAsia"/>
-        </w:rPr>
-        <w:t>ubuntu server18.04 安装</w:t>
-      </w:r>
-      <w:bookmarkEnd w:id="7"/>
-    </w:p>
-    <w:p>
-      <w:pPr>
-        <w:outlineLvl w:val="9"/>
-        <w:rPr>
-          <w:rFonts w:hint="eastAsia"/>
-        </w:rPr>
-      </w:pPr>
-      <w:r>
-        <w:rPr>
-          <w:rFonts w:hint="eastAsia"/>
-        </w:rPr>
-        <w:t>设置更新源sources.list</w:t>
-      </w:r>
-    </w:p>
-    <w:p>
-      <w:pPr>
-        <w:outlineLvl w:val="9"/>
-        <w:rPr>
-          <w:rFonts w:hint="eastAsia"/>
-        </w:rPr>
-      </w:pPr>
-      <w:r>
-        <w:rPr>
-          <w:rFonts w:hint="eastAsia"/>
-        </w:rPr>
-        <w:t>apt-get update</w:t>
-      </w:r>
-    </w:p>
-    <w:p>
-      <w:pPr>
-        <w:outlineLvl w:val="9"/>
-        <w:rPr>
-          <w:rFonts w:hint="eastAsia"/>
-        </w:rPr>
-      </w:pPr>
-      <w:r>
-        <w:rPr>
-          <w:rFonts w:hint="eastAsia"/>
-        </w:rPr>
-        <w:t>apt-get upgrade</w:t>
-      </w:r>
-    </w:p>
-    <w:p>
-      <w:pPr>
-        <w:outlineLvl w:val="9"/>
-        <w:rPr>
-          <w:rFonts w:hint="eastAsia"/>
-        </w:rPr>
-      </w:pPr>
-      <w:r>
-        <w:rPr>
-          <w:rFonts w:hint="eastAsia"/>
-        </w:rPr>
-        <w:t>apt-get dist-upgrade</w:t>
-      </w:r>
-    </w:p>
-    <w:p>
-      <w:pPr>
-        <w:outlineLvl w:val="9"/>
-        <w:rPr>
-          <w:rFonts w:hint="eastAsia"/>
-        </w:rPr>
-      </w:pPr>
-    </w:p>
-    <w:p>
-      <w:pPr>
-        <w:pStyle w:val="3"/>
-        <w:bidi w:val="0"/>
-        <w:rPr>
-          <w:rFonts w:hint="eastAsia"/>
-        </w:rPr>
-      </w:pPr>
-      <w:bookmarkStart w:id="8" w:name="_Toc27754"/>
-      <w:r>
-        <w:rPr>
-          <w:rFonts w:hint="eastAsia"/>
-        </w:rPr>
-        <w:t>Lamp安装（linux+apache+mysql+php）</w:t>
-      </w:r>
-      <w:bookmarkEnd w:id="8"/>
-    </w:p>
-    <w:p>
-      <w:pPr>
-        <w:outlineLvl w:val="9"/>
-        <w:rPr>
-          <w:rFonts w:hint="eastAsia"/>
-        </w:rPr>
-      </w:pPr>
-      <w:r>
-        <w:rPr>
-          <w:rFonts w:hint="eastAsia"/>
-        </w:rPr>
-        <w:t>https://www.linuxidc.com/Linux/2018-08/153739.htm</w:t>
-      </w:r>
-    </w:p>
-    <w:p>
-      <w:pPr>
-        <w:outlineLvl w:val="9"/>
-        <w:rPr>
-          <w:rFonts w:hint="eastAsia"/>
-        </w:rPr>
-      </w:pPr>
-    </w:p>
-    <w:p>
-      <w:pPr>
-        <w:pStyle w:val="4"/>
-        <w:bidi w:val="0"/>
-        <w:rPr>
-          <w:rFonts w:hint="eastAsia"/>
-        </w:rPr>
-      </w:pPr>
-      <w:bookmarkStart w:id="9" w:name="_Toc25949"/>
-      <w:r>
-        <w:rPr>
-          <w:rFonts w:hint="eastAsia"/>
-        </w:rPr>
-        <w:t>Apache2 安装</w:t>
-      </w:r>
-      <w:bookmarkEnd w:id="9"/>
-    </w:p>
-    <w:p>
-      <w:pPr>
-        <w:outlineLvl w:val="9"/>
-        <w:rPr>
-          <w:rFonts w:hint="eastAsia"/>
-        </w:rPr>
-      </w:pPr>
-      <w:r>
-        <w:rPr>
-          <w:rFonts w:hint="eastAsia"/>
-        </w:rPr>
-        <w:t>sudo apt-get install apache2 apache2-utils</w:t>
-      </w:r>
-    </w:p>
-    <w:p>
-      <w:pPr>
-        <w:outlineLvl w:val="9"/>
-        <w:rPr>
-          <w:rFonts w:hint="eastAsia"/>
-        </w:rPr>
-      </w:pPr>
-      <w:r>
-        <w:rPr>
-          <w:rFonts w:hint="eastAsia"/>
-        </w:rPr>
-        <w:t>sudo netstat -anol | grep :80</w:t>
-      </w:r>
-    </w:p>
-    <w:p>
-      <w:pPr>
-        <w:outlineLvl w:val="9"/>
-        <w:rPr>
-          <w:rFonts w:hint="eastAsia"/>
-        </w:rPr>
-      </w:pPr>
-      <w:r>
-        <w:rPr>
-          <w:rFonts w:hint="eastAsia"/>
-        </w:rPr>
-        <w:t>ps aux | grep apache</w:t>
-      </w:r>
-    </w:p>
-    <w:p>
-      <w:pPr>
-        <w:outlineLvl w:val="9"/>
-        <w:rPr>
-          <w:rFonts w:hint="eastAsia"/>
-        </w:rPr>
-      </w:pPr>
-      <w:r>
-        <w:rPr>
-          <w:rFonts w:hint="eastAsia"/>
-        </w:rPr>
-        <w:t>sudo service apache2 restart</w:t>
-      </w:r>
-    </w:p>
-    <w:p>
-      <w:pPr>
-        <w:outlineLvl w:val="9"/>
-        <w:rPr>
-          <w:rFonts w:hint="eastAsia"/>
-        </w:rPr>
-      </w:pPr>
-    </w:p>
-    <w:p>
-      <w:pPr>
-        <w:outlineLvl w:val="9"/>
-        <w:rPr>
-          <w:rFonts w:hint="eastAsia"/>
-        </w:rPr>
-      </w:pPr>
-    </w:p>
-    <w:p>
-      <w:pPr>
-        <w:pStyle w:val="4"/>
-        <w:bidi w:val="0"/>
-        <w:rPr>
-          <w:rFonts w:hint="eastAsia"/>
-        </w:rPr>
-      </w:pPr>
-      <w:bookmarkStart w:id="10" w:name="_Toc19537"/>
-      <w:r>
-        <w:rPr>
-          <w:rFonts w:hint="eastAsia"/>
-        </w:rPr>
-        <w:t>mysql server and mysql client 安装</w:t>
-      </w:r>
-      <w:bookmarkEnd w:id="10"/>
-    </w:p>
-    <w:p>
-      <w:pPr>
-        <w:outlineLvl w:val="9"/>
-        <w:rPr>
-          <w:rFonts w:hint="eastAsia"/>
-        </w:rPr>
-      </w:pPr>
-      <w:r>
-        <w:rPr>
-          <w:rFonts w:hint="eastAsia"/>
-        </w:rPr>
-        <w:t>sudo apt-get install mysql-server</w:t>
-      </w:r>
-    </w:p>
-    <w:p>
-      <w:pPr>
-        <w:outlineLvl w:val="9"/>
-        <w:rPr>
-          <w:rFonts w:hint="eastAsia"/>
-        </w:rPr>
-      </w:pPr>
-      <w:r>
-        <w:rPr>
-          <w:rFonts w:hint="eastAsia"/>
-        </w:rPr>
-        <w:t>sudo apt-get install mysql-client</w:t>
-      </w:r>
-    </w:p>
-    <w:p>
-      <w:pPr>
-        <w:outlineLvl w:val="9"/>
-        <w:rPr>
-          <w:rFonts w:hint="eastAsia"/>
-        </w:rPr>
-      </w:pPr>
-      <w:r>
-        <w:rPr>
-          <w:rFonts w:hint="eastAsia"/>
-        </w:rPr>
-        <w:t>dpkg -l | grep mysql</w:t>
-      </w:r>
-    </w:p>
-    <w:p>
-      <w:pPr>
-        <w:outlineLvl w:val="9"/>
-        <w:rPr>
-          <w:rFonts w:hint="eastAsia"/>
-        </w:rPr>
-      </w:pPr>
-      <w:r>
-        <w:rPr>
-          <w:rFonts w:hint="eastAsia"/>
-        </w:rPr>
-        <w:t>sudo mysql -u root -p</w:t>
-      </w:r>
-    </w:p>
-    <w:p>
-      <w:pPr>
-        <w:outlineLvl w:val="9"/>
-        <w:rPr>
-          <w:rFonts w:hint="eastAsia"/>
-        </w:rPr>
-      </w:pPr>
-      <w:r>
-        <w:rPr>
-          <w:rFonts w:hint="eastAsia"/>
-        </w:rPr>
-        <w:t>quit</w:t>
-      </w:r>
-    </w:p>
-    <w:p>
-      <w:pPr>
-        <w:outlineLvl w:val="9"/>
-        <w:rPr>
-          <w:rFonts w:hint="eastAsia"/>
-        </w:rPr>
-      </w:pPr>
-    </w:p>
-    <w:p>
-      <w:pPr>
-        <w:pStyle w:val="3"/>
-        <w:bidi w:val="0"/>
-        <w:rPr>
-          <w:rFonts w:hint="default"/>
-          <w:lang w:val="en-US" w:eastAsia="zh-CN"/>
-        </w:rPr>
-      </w:pPr>
-      <w:bookmarkStart w:id="11" w:name="_Toc22393"/>
-      <w:r>
-        <w:rPr>
-          <w:rFonts w:hint="eastAsia"/>
-          <w:lang w:val="en-US" w:eastAsia="zh-CN"/>
-        </w:rPr>
-        <w:t>前期知识点</w:t>
-      </w:r>
-      <w:bookmarkEnd w:id="11"/>
-    </w:p>
-    <w:p>
-      <w:pPr>
-        <w:pStyle w:val="4"/>
-        <w:bidi w:val="0"/>
-        <w:rPr>
-          <w:rFonts w:hint="default"/>
-          <w:lang w:val="en-US" w:eastAsia="zh-CN"/>
-        </w:rPr>
-      </w:pPr>
-      <w:bookmarkStart w:id="12" w:name="_Toc5540"/>
-      <w:r>
-        <w:rPr>
-          <w:rFonts w:hint="eastAsia"/>
-        </w:rPr>
-        <w:t>netstat -</w:t>
-      </w:r>
-      <w:r>
-        <w:rPr>
-          <w:rFonts w:hint="eastAsia"/>
-          <w:lang w:val="en-US" w:eastAsia="zh-CN"/>
-        </w:rPr>
-        <w:t>pantu</w:t>
-      </w:r>
-      <w:bookmarkEnd w:id="12"/>
-    </w:p>
-    <w:p>
-      <w:pPr>
-        <w:outlineLvl w:val="9"/>
-        <w:rPr>
-          <w:rFonts w:hint="eastAsia"/>
-        </w:rPr>
-      </w:pPr>
-      <w:r>
-        <w:rPr>
-          <w:rFonts w:hint="eastAsia"/>
-        </w:rPr>
-        <w:t>会显示所有端口和所有对应的程序，用grep管道可以过滤出想要的字段</w:t>
-      </w:r>
-    </w:p>
-    <w:p>
-      <w:pPr>
-        <w:outlineLvl w:val="9"/>
-        <w:rPr>
-          <w:rFonts w:hint="eastAsia"/>
-        </w:rPr>
-      </w:pPr>
-    </w:p>
-    <w:p>
-      <w:pPr>
-        <w:outlineLvl w:val="9"/>
-        <w:rPr>
-          <w:rFonts w:hint="eastAsia"/>
-        </w:rPr>
-      </w:pPr>
-    </w:p>
-    <w:p>
-      <w:pPr>
-        <w:pStyle w:val="4"/>
-        <w:bidi w:val="0"/>
-        <w:rPr>
-          <w:rFonts w:hint="eastAsia"/>
-        </w:rPr>
-      </w:pPr>
-      <w:bookmarkStart w:id="13" w:name="_Toc7465"/>
-      <w:r>
-        <w:rPr>
-          <w:rFonts w:hint="eastAsia"/>
-        </w:rPr>
-        <w:t>过程文档记录</w:t>
-      </w:r>
-      <w:bookmarkEnd w:id="13"/>
-    </w:p>
-    <w:p>
-      <w:pPr>
-        <w:outlineLvl w:val="9"/>
-        <w:rPr>
-          <w:rFonts w:hint="eastAsia"/>
-        </w:rPr>
-      </w:pPr>
-      <w:r>
-        <w:rPr>
-          <w:rFonts w:hint="eastAsia"/>
-        </w:rPr>
-        <w:t>Dradis</w:t>
-      </w:r>
-    </w:p>
-    <w:p>
-      <w:pPr>
-        <w:outlineLvl w:val="9"/>
-        <w:rPr>
-          <w:rFonts w:hint="eastAsia"/>
-        </w:rPr>
-      </w:pPr>
-      <w:r>
-        <w:rPr>
-          <w:rFonts w:hint="eastAsia"/>
-        </w:rPr>
-        <w:t>短期临时小团队资源共享</w:t>
-      </w:r>
-    </w:p>
-    <w:p>
-      <w:pPr>
-        <w:outlineLvl w:val="9"/>
-        <w:rPr>
-          <w:rFonts w:hint="eastAsia"/>
-        </w:rPr>
-      </w:pPr>
-      <w:r>
-        <w:rPr>
-          <w:rFonts w:hint="eastAsia"/>
-        </w:rPr>
-        <w:t>各种插件导入文件</w:t>
-      </w:r>
-    </w:p>
-    <w:p>
-      <w:pPr>
-        <w:outlineLvl w:val="9"/>
-        <w:rPr>
-          <w:rFonts w:hint="eastAsia"/>
-        </w:rPr>
-      </w:pPr>
-    </w:p>
-    <w:p>
-      <w:pPr>
-        <w:pStyle w:val="4"/>
-        <w:bidi w:val="0"/>
-        <w:rPr>
-          <w:rFonts w:hint="eastAsia"/>
-        </w:rPr>
-      </w:pPr>
-      <w:bookmarkStart w:id="14" w:name="_Toc23993"/>
-      <w:r>
-        <w:rPr>
-          <w:rFonts w:hint="eastAsia"/>
-        </w:rPr>
-        <w:t>笔记管理软件</w:t>
-      </w:r>
-      <w:bookmarkEnd w:id="14"/>
-    </w:p>
-    <w:p>
-      <w:pPr>
-        <w:outlineLvl w:val="9"/>
-        <w:rPr>
-          <w:rFonts w:hint="eastAsia"/>
-        </w:rPr>
-      </w:pPr>
-      <w:r>
-        <w:rPr>
-          <w:rFonts w:hint="eastAsia"/>
-        </w:rPr>
-        <w:t>keepnote（同上）</w:t>
-      </w:r>
-    </w:p>
-    <w:p>
-      <w:pPr>
-        <w:outlineLvl w:val="9"/>
-        <w:rPr>
-          <w:rFonts w:hint="eastAsia"/>
-        </w:rPr>
-      </w:pPr>
-    </w:p>
-    <w:p>
-      <w:pPr>
-        <w:pStyle w:val="4"/>
-        <w:bidi w:val="0"/>
-        <w:rPr>
-          <w:rFonts w:hint="eastAsia"/>
-        </w:rPr>
-      </w:pPr>
-      <w:bookmarkStart w:id="15" w:name="_Toc32540"/>
-      <w:r>
-        <w:rPr>
-          <w:rFonts w:hint="eastAsia"/>
-        </w:rPr>
-        <w:t>文件加密工具</w:t>
-      </w:r>
-      <w:bookmarkEnd w:id="15"/>
-    </w:p>
-    <w:p>
-      <w:pPr>
-        <w:outlineLvl w:val="9"/>
-        <w:rPr>
-          <w:rFonts w:hint="eastAsia"/>
-        </w:rPr>
-      </w:pPr>
-      <w:r>
-        <w:rPr>
-          <w:rFonts w:hint="eastAsia"/>
-        </w:rPr>
-        <w:t>Truecrypt</w:t>
-      </w:r>
-    </w:p>
-    <w:p>
-      <w:pPr>
-        <w:outlineLvl w:val="9"/>
-        <w:rPr>
-          <w:rFonts w:hint="eastAsia"/>
-        </w:rPr>
-      </w:pPr>
-    </w:p>
-    <w:p>
-      <w:pPr>
-        <w:outlineLvl w:val="9"/>
-        <w:rPr>
-          <w:rFonts w:hint="eastAsia"/>
-        </w:rPr>
-      </w:pPr>
-    </w:p>
-    <w:p>
-      <w:pPr>
-        <w:pStyle w:val="4"/>
-        <w:bidi w:val="0"/>
-        <w:rPr>
-          <w:rFonts w:hint="eastAsia"/>
-        </w:rPr>
-      </w:pPr>
-      <w:bookmarkStart w:id="16" w:name="_Toc30831"/>
-      <w:r>
-        <w:rPr>
-          <w:rFonts w:hint="eastAsia"/>
-          <w:lang w:val="en-US" w:eastAsia="zh-CN"/>
-        </w:rPr>
-        <w:t>子域收集:</w:t>
-      </w:r>
-      <w:r>
-        <w:rPr>
-          <w:rFonts w:hint="eastAsia"/>
-        </w:rPr>
-        <w:t>kali2.0安装dnsdict6</w:t>
-      </w:r>
-      <w:bookmarkEnd w:id="16"/>
-    </w:p>
-    <w:p>
-      <w:pPr>
-        <w:outlineLvl w:val="9"/>
-        <w:rPr>
-          <w:rFonts w:hint="eastAsia"/>
-        </w:rPr>
-      </w:pPr>
-      <w:r>
-        <w:rPr>
-          <w:rFonts w:hint="eastAsia"/>
-        </w:rPr>
-        <w:t>https://blog.csdn.net/lql971203/article/details/84449457</w:t>
-      </w:r>
-    </w:p>
-    <w:p>
-      <w:pPr>
-        <w:outlineLvl w:val="9"/>
-        <w:rPr>
-          <w:rFonts w:hint="eastAsia"/>
-        </w:rPr>
-      </w:pPr>
-      <w:r>
-        <w:rPr>
-          <w:rFonts w:hint="eastAsia"/>
-        </w:rPr>
-        <w:t>https://blog.csdn.net/EDDJH_31/article/details/78366575</w:t>
-      </w:r>
-    </w:p>
-    <w:p>
-      <w:pPr>
-        <w:outlineLvl w:val="9"/>
-        <w:rPr>
-          <w:rFonts w:hint="eastAsia"/>
-        </w:rPr>
-      </w:pPr>
-    </w:p>
-    <w:p>
-      <w:pPr>
-        <w:pStyle w:val="4"/>
-        <w:bidi w:val="0"/>
-        <w:rPr>
-          <w:rFonts w:hint="eastAsia"/>
-        </w:rPr>
-      </w:pPr>
-      <w:bookmarkStart w:id="17" w:name="_Toc8182"/>
-      <w:r>
-        <w:rPr>
-          <w:rFonts w:hint="eastAsia"/>
-        </w:rPr>
-        <w:t>漏洞利用代码搜索：</w:t>
-      </w:r>
-      <w:bookmarkEnd w:id="17"/>
-    </w:p>
-    <w:p>
-      <w:pPr>
-        <w:outlineLvl w:val="9"/>
-        <w:rPr>
-          <w:rFonts w:hint="eastAsia"/>
-        </w:rPr>
-      </w:pPr>
+      <w:r>
+        <w:rPr>
+          <w:rFonts w:hint="eastAsia"/>
+          <w:lang w:val="en-US" w:eastAsia="zh-CN"/>
+        </w:rPr>
+        <w:t>：</w:t>
+      </w:r>
       <w:r>
         <w:rPr>
           <w:rFonts w:hint="eastAsia"/>
@@ -14531,9 +14521,9 @@
     <w:lsdException w:unhideWhenUsed="0" w:uiPriority="0" w:semiHidden="0" w:name="index 7"/>
     <w:lsdException w:unhideWhenUsed="0" w:uiPriority="0" w:semiHidden="0" w:name="index 8"/>
     <w:lsdException w:unhideWhenUsed="0" w:uiPriority="0" w:semiHidden="0" w:name="index 9"/>
-    <w:lsdException w:unhideWhenUsed="0" w:uiPriority="0" w:semiHidden="0" w:name="toc 1"/>
-    <w:lsdException w:unhideWhenUsed="0" w:uiPriority="0" w:semiHidden="0" w:name="toc 2"/>
-    <w:lsdException w:unhideWhenUsed="0" w:uiPriority="0" w:semiHidden="0" w:name="toc 3"/>
+    <w:lsdException w:qFormat="1" w:unhideWhenUsed="0" w:uiPriority="0" w:semiHidden="0" w:name="toc 1"/>
+    <w:lsdException w:qFormat="1" w:unhideWhenUsed="0" w:uiPriority="0" w:semiHidden="0" w:name="toc 2"/>
+    <w:lsdException w:qFormat="1" w:unhideWhenUsed="0" w:uiPriority="0" w:semiHidden="0" w:name="toc 3"/>
     <w:lsdException w:unhideWhenUsed="0" w:uiPriority="0" w:semiHidden="0" w:name="toc 4"/>
     <w:lsdException w:unhideWhenUsed="0" w:uiPriority="0" w:semiHidden="0" w:name="toc 5"/>
     <w:lsdException w:unhideWhenUsed="0" w:uiPriority="0" w:semiHidden="0" w:name="toc 6"/>
@@ -14577,8 +14567,8 @@
     <w:lsdException w:qFormat="1" w:unhideWhenUsed="0" w:uiPriority="0" w:semiHidden="0" w:name="Title"/>
     <w:lsdException w:unhideWhenUsed="0" w:uiPriority="0" w:semiHidden="0" w:name="Closing"/>
     <w:lsdException w:unhideWhenUsed="0" w:uiPriority="0" w:semiHidden="0" w:name="Signature"/>
-    <w:lsdException w:unhideWhenUsed="0" w:uiPriority="0" w:name="Default Paragraph Font"/>
-    <w:lsdException w:unhideWhenUsed="0" w:uiPriority="0" w:semiHidden="0" w:name="Body Text"/>
+    <w:lsdException w:qFormat="1" w:unhideWhenUsed="0" w:uiPriority="0" w:name="Default Paragraph Font"/>
+    <w:lsdException w:qFormat="1" w:unhideWhenUsed="0" w:uiPriority="0" w:semiHidden="0" w:name="Body Text"/>
     <w:lsdException w:unhideWhenUsed="0" w:uiPriority="0" w:semiHidden="0" w:name="Body Text Indent"/>
     <w:lsdException w:unhideWhenUsed="0" w:uiPriority="0" w:semiHidden="0" w:name="List Continue"/>
     <w:lsdException w:unhideWhenUsed="0" w:uiPriority="0" w:semiHidden="0" w:name="List Continue 2"/>
@@ -14841,6 +14831,7 @@
   <w:style w:type="character" w:default="1" w:styleId="10">
     <w:name w:val="Default Paragraph Font"/>
     <w:semiHidden/>
+    <w:qFormat/>
     <w:uiPriority w:val="0"/>
   </w:style>
   <w:style w:type="table" w:default="1" w:styleId="9">
@@ -14860,6 +14851,7 @@
   <w:style w:type="paragraph" w:styleId="5">
     <w:name w:val="Body Text"/>
     <w:basedOn w:val="1"/>
+    <w:qFormat/>
     <w:uiPriority w:val="0"/>
     <w:pPr>
       <w:spacing w:after="120" w:afterLines="0" w:afterAutospacing="0"/>
@@ -14869,6 +14861,7 @@
     <w:name w:val="toc 3"/>
     <w:basedOn w:val="1"/>
     <w:next w:val="1"/>
+    <w:qFormat/>
     <w:uiPriority w:val="0"/>
     <w:pPr>
       <w:ind w:left="840" w:leftChars="400"/>
@@ -14878,12 +14871,14 @@
     <w:name w:val="toc 1"/>
     <w:basedOn w:val="1"/>
     <w:next w:val="1"/>
+    <w:qFormat/>
     <w:uiPriority w:val="0"/>
   </w:style>
   <w:style w:type="paragraph" w:styleId="8">
     <w:name w:val="toc 2"/>
     <w:basedOn w:val="1"/>
     <w:next w:val="1"/>
+    <w:qFormat/>
     <w:uiPriority w:val="0"/>
     <w:pPr>
       <w:ind w:left="420" w:leftChars="200"/>
@@ -14901,6 +14896,7 @@
   <w:style w:type="character" w:customStyle="1" w:styleId="12">
     <w:name w:val="标题 1 Char"/>
     <w:link w:val="2"/>
+    <w:qFormat/>
     <w:uiPriority w:val="0"/>
     <w:rPr>
       <w:rFonts w:eastAsia="宋体" w:asciiTheme="minorAscii" w:hAnsiTheme="minorAscii"/>
